--- a/Data Mining/Data Mining Assignments/DM Assignment3/DM Assignment3.docx
+++ b/Data Mining/Data Mining Assignments/DM Assignment3/DM Assignment3.docx
@@ -1,6 +1,6 @@
 
 <file path=word/document.xml><?xml version="1.0" encoding="utf-8"?>
-<w:document xmlns:wpc="http://schemas.microsoft.com/office/word/2010/wordprocessingCanvas" xmlns:mc="http://schemas.openxmlformats.org/markup-compatibility/2006" xmlns:o="urn:schemas-microsoft-com:office:office" xmlns:r="http://schemas.openxmlformats.org/officeDocument/2006/relationships" xmlns:m="http://schemas.openxmlformats.org/officeDocument/2006/math" xmlns:v="urn:schemas-microsoft-com:vml" xmlns:wp14="http://schemas.microsoft.com/office/word/2010/wordprocessingDrawing" xmlns:wp="http://schemas.openxmlformats.org/drawingml/2006/wordprocessingDrawing" xmlns:w10="urn:schemas-microsoft-com:office:word" xmlns:w="http://schemas.openxmlformats.org/wordprocessingml/2006/main" xmlns:w14="http://schemas.microsoft.com/office/word/2010/wordml" xmlns:w15="http://schemas.microsoft.com/office/word/2012/wordml" xmlns:wpg="http://schemas.microsoft.com/office/word/2010/wordprocessingGroup" xmlns:wpi="http://schemas.microsoft.com/office/word/2010/wordprocessingInk" xmlns:wne="http://schemas.microsoft.com/office/word/2006/wordml" xmlns:wps="http://schemas.microsoft.com/office/word/2010/wordprocessingShape" mc:Ignorable="w14 w15 wp14">
+<w:document xmlns:wpc="http://schemas.microsoft.com/office/word/2010/wordprocessingCanvas" xmlns:cx="http://schemas.microsoft.com/office/drawing/2014/chartex" xmlns:cx1="http://schemas.microsoft.com/office/drawing/2015/9/8/chartex" xmlns:cx2="http://schemas.microsoft.com/office/drawing/2015/10/21/chartex" xmlns:cx3="http://schemas.microsoft.com/office/drawing/2016/5/9/chartex" xmlns:cx4="http://schemas.microsoft.com/office/drawing/2016/5/10/chartex" xmlns:cx5="http://schemas.microsoft.com/office/drawing/2016/5/11/chartex" xmlns:cx6="http://schemas.microsoft.com/office/drawing/2016/5/12/chartex" xmlns:cx7="http://schemas.microsoft.com/office/drawing/2016/5/13/chartex" xmlns:cx8="http://schemas.microsoft.com/office/drawing/2016/5/14/chartex" xmlns:mc="http://schemas.openxmlformats.org/markup-compatibility/2006" xmlns:aink="http://schemas.microsoft.com/office/drawing/2016/ink" xmlns:am3d="http://schemas.microsoft.com/office/drawing/2017/model3d" xmlns:o="urn:schemas-microsoft-com:office:office" xmlns:r="http://schemas.openxmlformats.org/officeDocument/2006/relationships" xmlns:m="http://schemas.openxmlformats.org/officeDocument/2006/math" xmlns:v="urn:schemas-microsoft-com:vml" xmlns:wp14="http://schemas.microsoft.com/office/word/2010/wordprocessingDrawing" xmlns:wp="http://schemas.openxmlformats.org/drawingml/2006/wordprocessingDrawing" xmlns:w10="urn:schemas-microsoft-com:office:word" xmlns:w="http://schemas.openxmlformats.org/wordprocessingml/2006/main" xmlns:w14="http://schemas.microsoft.com/office/word/2010/wordml" xmlns:w15="http://schemas.microsoft.com/office/word/2012/wordml" xmlns:w16cex="http://schemas.microsoft.com/office/word/2018/wordml/cex" xmlns:w16cid="http://schemas.microsoft.com/office/word/2016/wordml/cid" xmlns:w16="http://schemas.microsoft.com/office/word/2018/wordml" xmlns:w16se="http://schemas.microsoft.com/office/word/2015/wordml/symex" xmlns:wpg="http://schemas.microsoft.com/office/word/2010/wordprocessingGroup" xmlns:wpi="http://schemas.microsoft.com/office/word/2010/wordprocessingInk" xmlns:wne="http://schemas.microsoft.com/office/word/2006/wordml" xmlns:wps="http://schemas.microsoft.com/office/word/2010/wordprocessingShape" mc:Ignorable="w14 w15 w16se w16cid w16 w16cex wp14">
   <w:body>
     <w:p>
       <w:pPr>
@@ -77,29 +77,9 @@
           <w:szCs w:val="27"/>
         </w:rPr>
         <w:br/>
-        <w:t>2) Do Chapte</w:t>
-      </w:r>
-      <w:bookmarkStart w:id="0" w:name="_GoBack"/>
-      <w:bookmarkEnd w:id="0"/>
-      <w:r>
-        <w:rPr>
-          <w:rFonts w:ascii="Times New Roman" w:hAnsi="Times New Roman" w:cs="Times New Roman"/>
-          <w:color w:val="000000"/>
-          <w:sz w:val="27"/>
-          <w:szCs w:val="27"/>
-        </w:rPr>
-        <w:t xml:space="preserve">r 6 textbook problem #2 (parts </w:t>
+        <w:t xml:space="preserve">2) Do Chapter 6 textbook problem #2 (parts </w:t>
       </w:r>
       <w:proofErr w:type="spellStart"/>
-      <w:r>
-        <w:rPr>
-          <w:rFonts w:ascii="Times New Roman" w:hAnsi="Times New Roman" w:cs="Times New Roman"/>
-          <w:color w:val="000000"/>
-          <w:sz w:val="27"/>
-          <w:szCs w:val="27"/>
-        </w:rPr>
-        <w:t>a</w:t>
-      </w:r>
       <w:proofErr w:type="gramStart"/>
       <w:r>
         <w:rPr>
@@ -108,10 +88,19 @@
           <w:sz w:val="27"/>
           <w:szCs w:val="27"/>
         </w:rPr>
-        <w:t>,b,c,d</w:t>
+        <w:t>a,b</w:t>
+      </w:r>
+      <w:proofErr w:type="gramEnd"/>
+      <w:r>
+        <w:rPr>
+          <w:rFonts w:ascii="Times New Roman" w:hAnsi="Times New Roman" w:cs="Times New Roman"/>
+          <w:color w:val="000000"/>
+          <w:sz w:val="27"/>
+          <w:szCs w:val="27"/>
+        </w:rPr>
+        <w:t>,c,d</w:t>
       </w:r>
       <w:proofErr w:type="spellEnd"/>
-      <w:proofErr w:type="gramEnd"/>
       <w:r>
         <w:rPr>
           <w:rFonts w:ascii="Times New Roman" w:hAnsi="Times New Roman" w:cs="Times New Roman"/>
@@ -162,7 +151,7 @@
           <w:lang w:val="en-IN" w:eastAsia="en-IN"/>
         </w:rPr>
         <w:drawing>
-          <wp:inline distT="0" distB="0" distL="0" distR="0" wp14:anchorId="785DE764" wp14:editId="792EDE1A">
+          <wp:inline distT="0" distB="0" distL="0" distR="0" wp14:anchorId="5C97EDEF" wp14:editId="4B8FBF04">
             <wp:extent cx="4924425" cy="3124200"/>
             <wp:effectExtent l="0" t="0" r="9525" b="0"/>
             <wp:docPr id="1" name="Picture 1"/>
@@ -317,27 +306,127 @@
           <w:lang w:val="en-IN"/>
         </w:rPr>
       </w:pPr>
+      <w:r>
+        <w:rPr>
+          <w:rFonts w:ascii="Times New Roman" w:hAnsi="Times New Roman" w:cs="Times New Roman"/>
+          <w:color w:val="000000"/>
+          <w:sz w:val="27"/>
+          <w:szCs w:val="27"/>
+          <w:lang w:val="en-IN"/>
+        </w:rPr>
+        <w:t>each transaction ID as a market basket.</w:t>
+      </w:r>
+    </w:p>
+    <w:p>
+      <w:pPr>
+        <w:rPr>
+          <w:rFonts w:ascii="Times New Roman" w:hAnsi="Times New Roman" w:cs="Times New Roman"/>
+          <w:color w:val="000000"/>
+          <w:sz w:val="27"/>
+          <w:szCs w:val="27"/>
+          <w:lang w:val="en-IN"/>
+        </w:rPr>
+      </w:pPr>
+      <w:r>
+        <w:rPr>
+          <w:rFonts w:ascii="Times New Roman" w:hAnsi="Times New Roman" w:cs="Times New Roman"/>
+          <w:i/>
+          <w:iCs/>
+          <w:color w:val="000000"/>
+          <w:sz w:val="27"/>
+          <w:szCs w:val="27"/>
+          <w:lang w:val="en-IN"/>
+        </w:rPr>
+        <w:t>s</w:t>
+      </w:r>
+      <w:r>
+        <w:rPr>
+          <w:rFonts w:ascii="Times New Roman" w:hAnsi="Times New Roman" w:cs="Times New Roman"/>
+          <w:color w:val="000000"/>
+          <w:sz w:val="27"/>
+          <w:szCs w:val="27"/>
+          <w:lang w:val="en-IN"/>
+        </w:rPr>
+        <w:t>(</w:t>
+      </w:r>
+      <w:r>
+        <w:rPr>
+          <w:rFonts w:ascii="Times New Roman" w:hAnsi="Times New Roman" w:cs="Times New Roman"/>
+          <w:i/>
+          <w:iCs/>
+          <w:color w:val="000000"/>
+          <w:sz w:val="27"/>
+          <w:szCs w:val="27"/>
+          <w:lang w:val="en-IN"/>
+        </w:rPr>
+        <w:t>{e}</w:t>
+      </w:r>
+      <w:r>
+        <w:rPr>
+          <w:rFonts w:ascii="Times New Roman" w:hAnsi="Times New Roman" w:cs="Times New Roman"/>
+          <w:color w:val="000000"/>
+          <w:sz w:val="27"/>
+          <w:szCs w:val="27"/>
+          <w:lang w:val="en-IN"/>
+        </w:rPr>
+        <w:t>) = 8/10 = 0.8</w:t>
+      </w:r>
+    </w:p>
+    <w:p>
+      <w:pPr>
+        <w:rPr>
+          <w:rFonts w:ascii="Times New Roman" w:hAnsi="Times New Roman" w:cs="Times New Roman"/>
+          <w:color w:val="000000"/>
+          <w:sz w:val="27"/>
+          <w:szCs w:val="27"/>
+          <w:lang w:val="en-IN"/>
+        </w:rPr>
+      </w:pPr>
       <w:proofErr w:type="gramStart"/>
       <w:r>
         <w:rPr>
           <w:rFonts w:ascii="Times New Roman" w:hAnsi="Times New Roman" w:cs="Times New Roman"/>
-          <w:color w:val="000000"/>
-          <w:sz w:val="27"/>
-          <w:szCs w:val="27"/>
-          <w:lang w:val="en-IN"/>
-        </w:rPr>
-        <w:t>each</w:t>
+          <w:i/>
+          <w:iCs/>
+          <w:color w:val="000000"/>
+          <w:sz w:val="27"/>
+          <w:szCs w:val="27"/>
+          <w:lang w:val="en-IN"/>
+        </w:rPr>
+        <w:t>s</w:t>
+      </w:r>
+      <w:r>
+        <w:rPr>
+          <w:rFonts w:ascii="Times New Roman" w:hAnsi="Times New Roman" w:cs="Times New Roman"/>
+          <w:color w:val="000000"/>
+          <w:sz w:val="27"/>
+          <w:szCs w:val="27"/>
+          <w:lang w:val="en-IN"/>
+        </w:rPr>
+        <w:t>(</w:t>
       </w:r>
       <w:proofErr w:type="gramEnd"/>
       <w:r>
         <w:rPr>
           <w:rFonts w:ascii="Times New Roman" w:hAnsi="Times New Roman" w:cs="Times New Roman"/>
-          <w:color w:val="000000"/>
-          <w:sz w:val="27"/>
-          <w:szCs w:val="27"/>
-          <w:lang w:val="en-IN"/>
-        </w:rPr>
-        <w:t xml:space="preserve"> transaction ID as a market basket.</w:t>
+          <w:i/>
+          <w:iCs/>
+          <w:color w:val="000000"/>
+          <w:sz w:val="27"/>
+          <w:szCs w:val="27"/>
+          <w:lang w:val="en-IN"/>
+        </w:rPr>
+        <w:t>{b, d}</w:t>
+      </w:r>
+      <w:r>
+        <w:rPr>
+          <w:rFonts w:ascii="Times New Roman" w:hAnsi="Times New Roman" w:cs="Times New Roman"/>
+          <w:color w:val="000000"/>
+          <w:sz w:val="27"/>
+          <w:szCs w:val="27"/>
+          <w:lang w:val="en-IN"/>
+        </w:rPr>
+        <w:t>) = 2/10 = 0.2</w:t>
       </w:r>
     </w:p>
     <w:p>
@@ -384,17 +473,103 @@
           <w:szCs w:val="27"/>
           <w:lang w:val="en-IN"/>
         </w:rPr>
-        <w:t>{e}</w:t>
-      </w:r>
-      <w:r>
-        <w:rPr>
-          <w:rFonts w:ascii="Times New Roman" w:hAnsi="Times New Roman" w:cs="Times New Roman"/>
-          <w:color w:val="000000"/>
-          <w:sz w:val="27"/>
-          <w:szCs w:val="27"/>
-          <w:lang w:val="en-IN"/>
-        </w:rPr>
-        <w:t>) = 8/10 = 0.8</w:t>
+        <w:t>{b, d, e}</w:t>
+      </w:r>
+      <w:r>
+        <w:rPr>
+          <w:rFonts w:ascii="Times New Roman" w:hAnsi="Times New Roman" w:cs="Times New Roman"/>
+          <w:color w:val="000000"/>
+          <w:sz w:val="27"/>
+          <w:szCs w:val="27"/>
+          <w:lang w:val="en-IN"/>
+        </w:rPr>
+        <w:t>) = 2/10 = 0.2</w:t>
+      </w:r>
+    </w:p>
+    <w:p>
+      <w:pPr>
+        <w:rPr>
+          <w:rFonts w:ascii="Times New Roman" w:hAnsi="Times New Roman" w:cs="Times New Roman"/>
+          <w:color w:val="000000"/>
+          <w:sz w:val="27"/>
+          <w:szCs w:val="27"/>
+          <w:lang w:val="en-IN"/>
+        </w:rPr>
+      </w:pPr>
+      <w:r>
+        <w:rPr>
+          <w:rFonts w:ascii="Times New Roman" w:hAnsi="Times New Roman" w:cs="Times New Roman"/>
+          <w:color w:val="000000"/>
+          <w:sz w:val="27"/>
+          <w:szCs w:val="27"/>
+          <w:lang w:val="en-IN"/>
+        </w:rPr>
+        <w:t>(b) Use the results in part (a) to compute the confidence for the association</w:t>
+      </w:r>
+    </w:p>
+    <w:p>
+      <w:pPr>
+        <w:rPr>
+          <w:rFonts w:ascii="Times New Roman" w:hAnsi="Times New Roman" w:cs="Times New Roman"/>
+          <w:color w:val="000000"/>
+          <w:sz w:val="27"/>
+          <w:szCs w:val="27"/>
+          <w:lang w:val="en-IN"/>
+        </w:rPr>
+      </w:pPr>
+      <w:r>
+        <w:rPr>
+          <w:rFonts w:ascii="Times New Roman" w:hAnsi="Times New Roman" w:cs="Times New Roman"/>
+          <w:color w:val="000000"/>
+          <w:sz w:val="27"/>
+          <w:szCs w:val="27"/>
+          <w:lang w:val="en-IN"/>
+        </w:rPr>
+        <w:t xml:space="preserve">rules </w:t>
+      </w:r>
+      <w:r>
+        <w:rPr>
+          <w:rFonts w:ascii="Times New Roman" w:hAnsi="Times New Roman" w:cs="Times New Roman"/>
+          <w:i/>
+          <w:iCs/>
+          <w:color w:val="000000"/>
+          <w:sz w:val="27"/>
+          <w:szCs w:val="27"/>
+          <w:lang w:val="en-IN"/>
+        </w:rPr>
+        <w:t xml:space="preserve">{b, d} −→ {e} </w:t>
+      </w:r>
+      <w:r>
+        <w:rPr>
+          <w:rFonts w:ascii="Times New Roman" w:hAnsi="Times New Roman" w:cs="Times New Roman"/>
+          <w:color w:val="000000"/>
+          <w:sz w:val="27"/>
+          <w:szCs w:val="27"/>
+          <w:lang w:val="en-IN"/>
+        </w:rPr>
+        <w:t xml:space="preserve">and </w:t>
+      </w:r>
+      <w:r>
+        <w:rPr>
+          <w:rFonts w:ascii="Times New Roman" w:hAnsi="Times New Roman" w:cs="Times New Roman"/>
+          <w:i/>
+          <w:iCs/>
+          <w:color w:val="000000"/>
+          <w:sz w:val="27"/>
+          <w:szCs w:val="27"/>
+          <w:lang w:val="en-IN"/>
+        </w:rPr>
+        <w:t>{e} −→ {b, d}</w:t>
+      </w:r>
+      <w:r>
+        <w:rPr>
+          <w:rFonts w:ascii="Times New Roman" w:hAnsi="Times New Roman" w:cs="Times New Roman"/>
+          <w:color w:val="000000"/>
+          <w:sz w:val="27"/>
+          <w:szCs w:val="27"/>
+          <w:lang w:val="en-IN"/>
+        </w:rPr>
+        <w:t>. Is confidence a symmetric measure?</w:t>
       </w:r>
     </w:p>
     <w:p>
@@ -418,7 +593,7 @@
           <w:szCs w:val="27"/>
           <w:lang w:val="en-IN"/>
         </w:rPr>
-        <w:t>s</w:t>
+        <w:t>c</w:t>
       </w:r>
       <w:r>
         <w:rPr>
@@ -441,233 +616,7 @@
           <w:szCs w:val="27"/>
           <w:lang w:val="en-IN"/>
         </w:rPr>
-        <w:t>{b, d}</w:t>
-      </w:r>
-      <w:r>
-        <w:rPr>
-          <w:rFonts w:ascii="Times New Roman" w:hAnsi="Times New Roman" w:cs="Times New Roman"/>
-          <w:color w:val="000000"/>
-          <w:sz w:val="27"/>
-          <w:szCs w:val="27"/>
-          <w:lang w:val="en-IN"/>
-        </w:rPr>
-        <w:t>) = 2/10 = 0.2</w:t>
-      </w:r>
-    </w:p>
-    <w:p>
-      <w:pPr>
-        <w:rPr>
-          <w:rFonts w:ascii="Times New Roman" w:hAnsi="Times New Roman" w:cs="Times New Roman"/>
-          <w:color w:val="000000"/>
-          <w:sz w:val="27"/>
-          <w:szCs w:val="27"/>
-          <w:lang w:val="en-IN"/>
-        </w:rPr>
-      </w:pPr>
-      <w:proofErr w:type="gramStart"/>
-      <w:r>
-        <w:rPr>
-          <w:rFonts w:ascii="Times New Roman" w:hAnsi="Times New Roman" w:cs="Times New Roman"/>
-          <w:i/>
-          <w:iCs/>
-          <w:color w:val="000000"/>
-          <w:sz w:val="27"/>
-          <w:szCs w:val="27"/>
-          <w:lang w:val="en-IN"/>
-        </w:rPr>
-        <w:t>s</w:t>
-      </w:r>
-      <w:r>
-        <w:rPr>
-          <w:rFonts w:ascii="Times New Roman" w:hAnsi="Times New Roman" w:cs="Times New Roman"/>
-          <w:color w:val="000000"/>
-          <w:sz w:val="27"/>
-          <w:szCs w:val="27"/>
-          <w:lang w:val="en-IN"/>
-        </w:rPr>
-        <w:t>(</w:t>
-      </w:r>
-      <w:proofErr w:type="gramEnd"/>
-      <w:r>
-        <w:rPr>
-          <w:rFonts w:ascii="Times New Roman" w:hAnsi="Times New Roman" w:cs="Times New Roman"/>
-          <w:i/>
-          <w:iCs/>
-          <w:color w:val="000000"/>
-          <w:sz w:val="27"/>
-          <w:szCs w:val="27"/>
-          <w:lang w:val="en-IN"/>
-        </w:rPr>
-        <w:t>{b, d, e}</w:t>
-      </w:r>
-      <w:r>
-        <w:rPr>
-          <w:rFonts w:ascii="Times New Roman" w:hAnsi="Times New Roman" w:cs="Times New Roman"/>
-          <w:color w:val="000000"/>
-          <w:sz w:val="27"/>
-          <w:szCs w:val="27"/>
-          <w:lang w:val="en-IN"/>
-        </w:rPr>
-        <w:t>) = 2/10 = 0.2</w:t>
-      </w:r>
-    </w:p>
-    <w:p>
-      <w:pPr>
-        <w:rPr>
-          <w:rFonts w:ascii="Times New Roman" w:hAnsi="Times New Roman" w:cs="Times New Roman"/>
-          <w:color w:val="000000"/>
-          <w:sz w:val="27"/>
-          <w:szCs w:val="27"/>
-          <w:lang w:val="en-IN"/>
-        </w:rPr>
-      </w:pPr>
-      <w:r>
-        <w:rPr>
-          <w:rFonts w:ascii="Times New Roman" w:hAnsi="Times New Roman" w:cs="Times New Roman"/>
-          <w:color w:val="000000"/>
-          <w:sz w:val="27"/>
-          <w:szCs w:val="27"/>
-          <w:lang w:val="en-IN"/>
-        </w:rPr>
-        <w:t>(b) Use the results in part (a) to compute the confidence for the association</w:t>
-      </w:r>
-    </w:p>
-    <w:p>
-      <w:pPr>
-        <w:rPr>
-          <w:rFonts w:ascii="Times New Roman" w:hAnsi="Times New Roman" w:cs="Times New Roman"/>
-          <w:color w:val="000000"/>
-          <w:sz w:val="27"/>
-          <w:szCs w:val="27"/>
-          <w:lang w:val="en-IN"/>
-        </w:rPr>
-      </w:pPr>
-      <w:proofErr w:type="gramStart"/>
-      <w:r>
-        <w:rPr>
-          <w:rFonts w:ascii="Times New Roman" w:hAnsi="Times New Roman" w:cs="Times New Roman"/>
-          <w:color w:val="000000"/>
-          <w:sz w:val="27"/>
-          <w:szCs w:val="27"/>
-          <w:lang w:val="en-IN"/>
-        </w:rPr>
-        <w:t>rules</w:t>
-      </w:r>
-      <w:proofErr w:type="gramEnd"/>
-      <w:r>
-        <w:rPr>
-          <w:rFonts w:ascii="Times New Roman" w:hAnsi="Times New Roman" w:cs="Times New Roman"/>
-          <w:color w:val="000000"/>
-          <w:sz w:val="27"/>
-          <w:szCs w:val="27"/>
-          <w:lang w:val="en-IN"/>
-        </w:rPr>
-        <w:t xml:space="preserve"> </w:t>
-      </w:r>
-      <w:r>
-        <w:rPr>
-          <w:rFonts w:ascii="Times New Roman" w:hAnsi="Times New Roman" w:cs="Times New Roman"/>
-          <w:i/>
-          <w:iCs/>
-          <w:color w:val="000000"/>
-          <w:sz w:val="27"/>
-          <w:szCs w:val="27"/>
-          <w:lang w:val="en-IN"/>
-        </w:rPr>
-        <w:t xml:space="preserve">{b, d} −→ {e} </w:t>
-      </w:r>
-      <w:r>
-        <w:rPr>
-          <w:rFonts w:ascii="Times New Roman" w:hAnsi="Times New Roman" w:cs="Times New Roman"/>
-          <w:color w:val="000000"/>
-          <w:sz w:val="27"/>
-          <w:szCs w:val="27"/>
-          <w:lang w:val="en-IN"/>
-        </w:rPr>
-        <w:t xml:space="preserve">and </w:t>
-      </w:r>
-      <w:r>
-        <w:rPr>
-          <w:rFonts w:ascii="Times New Roman" w:hAnsi="Times New Roman" w:cs="Times New Roman"/>
-          <w:i/>
-          <w:iCs/>
-          <w:color w:val="000000"/>
-          <w:sz w:val="27"/>
-          <w:szCs w:val="27"/>
-          <w:lang w:val="en-IN"/>
-        </w:rPr>
-        <w:t>{e} −→ {b, d}</w:t>
-      </w:r>
-      <w:r>
-        <w:rPr>
-          <w:rFonts w:ascii="Times New Roman" w:hAnsi="Times New Roman" w:cs="Times New Roman"/>
-          <w:color w:val="000000"/>
-          <w:sz w:val="27"/>
-          <w:szCs w:val="27"/>
-          <w:lang w:val="en-IN"/>
-        </w:rPr>
-        <w:t>. Is confidence a symmetric measure?</w:t>
-      </w:r>
-    </w:p>
-    <w:p>
-      <w:pPr>
-        <w:rPr>
-          <w:rFonts w:ascii="Times New Roman" w:hAnsi="Times New Roman" w:cs="Times New Roman"/>
-          <w:color w:val="000000"/>
-          <w:sz w:val="27"/>
-          <w:szCs w:val="27"/>
-          <w:lang w:val="en-IN"/>
-        </w:rPr>
-      </w:pPr>
-      <w:proofErr w:type="gramStart"/>
-      <w:r>
-        <w:rPr>
-          <w:rFonts w:ascii="Times New Roman" w:hAnsi="Times New Roman" w:cs="Times New Roman"/>
-          <w:i/>
-          <w:iCs/>
-          <w:color w:val="000000"/>
-          <w:sz w:val="27"/>
-          <w:szCs w:val="27"/>
-          <w:lang w:val="en-IN"/>
-        </w:rPr>
-        <w:t>c</w:t>
-      </w:r>
-      <w:r>
-        <w:rPr>
-          <w:rFonts w:ascii="Times New Roman" w:hAnsi="Times New Roman" w:cs="Times New Roman"/>
-          <w:color w:val="000000"/>
-          <w:sz w:val="27"/>
-          <w:szCs w:val="27"/>
-          <w:lang w:val="en-IN"/>
-        </w:rPr>
-        <w:t>(</w:t>
-      </w:r>
-      <w:proofErr w:type="spellStart"/>
-      <w:proofErr w:type="gramEnd"/>
-      <w:r>
-        <w:rPr>
-          <w:rFonts w:ascii="Times New Roman" w:hAnsi="Times New Roman" w:cs="Times New Roman"/>
-          <w:i/>
-          <w:iCs/>
-          <w:color w:val="000000"/>
-          <w:sz w:val="27"/>
-          <w:szCs w:val="27"/>
-          <w:lang w:val="en-IN"/>
-        </w:rPr>
-        <w:t>bd</w:t>
-      </w:r>
-      <w:proofErr w:type="spellEnd"/>
-      <w:r>
-        <w:rPr>
-          <w:rFonts w:ascii="Times New Roman" w:hAnsi="Times New Roman" w:cs="Times New Roman"/>
-          <w:i/>
-          <w:iCs/>
-          <w:color w:val="000000"/>
-          <w:sz w:val="27"/>
-          <w:szCs w:val="27"/>
-          <w:lang w:val="en-IN"/>
-        </w:rPr>
-        <w:t xml:space="preserve"> </w:t>
+        <w:t xml:space="preserve">bd </w:t>
       </w:r>
       <w:r>
         <w:rPr>
@@ -773,22 +722,8 @@
           <w:szCs w:val="27"/>
           <w:lang w:val="en-IN"/>
         </w:rPr>
-        <w:t xml:space="preserve"> </w:t>
-      </w:r>
-      <w:proofErr w:type="spellStart"/>
-      <w:r>
-        <w:rPr>
-          <w:rFonts w:ascii="Times New Roman" w:hAnsi="Times New Roman" w:cs="Times New Roman"/>
-          <w:i/>
-          <w:iCs/>
-          <w:color w:val="000000"/>
-          <w:sz w:val="27"/>
-          <w:szCs w:val="27"/>
-          <w:lang w:val="en-IN"/>
-        </w:rPr>
-        <w:t>bd</w:t>
-      </w:r>
-      <w:proofErr w:type="spellEnd"/>
+        <w:t xml:space="preserve"> bd</w:t>
+      </w:r>
       <w:r>
         <w:rPr>
           <w:rFonts w:ascii="Times New Roman" w:hAnsi="Times New Roman" w:cs="Times New Roman"/>
@@ -852,27 +787,168 @@
           <w:lang w:val="en-IN"/>
         </w:rPr>
       </w:pPr>
+      <w:r>
+        <w:rPr>
+          <w:rFonts w:ascii="Times New Roman" w:hAnsi="Times New Roman" w:cs="Times New Roman"/>
+          <w:color w:val="000000"/>
+          <w:sz w:val="27"/>
+          <w:szCs w:val="27"/>
+          <w:lang w:val="en-IN"/>
+        </w:rPr>
+        <w:t>item should be treated as a binary variable (1 if an item appears in at</w:t>
+      </w:r>
+    </w:p>
+    <w:p>
+      <w:pPr>
+        <w:rPr>
+          <w:rFonts w:ascii="Times New Roman" w:hAnsi="Times New Roman" w:cs="Times New Roman"/>
+          <w:color w:val="000000"/>
+          <w:sz w:val="27"/>
+          <w:szCs w:val="27"/>
+          <w:lang w:val="en-IN"/>
+        </w:rPr>
+      </w:pPr>
+      <w:r>
+        <w:rPr>
+          <w:rFonts w:ascii="Times New Roman" w:hAnsi="Times New Roman" w:cs="Times New Roman"/>
+          <w:color w:val="000000"/>
+          <w:sz w:val="27"/>
+          <w:szCs w:val="27"/>
+          <w:lang w:val="en-IN"/>
+        </w:rPr>
+        <w:t>least one transaction bought by the customer, and 0 otherwise.)</w:t>
+      </w:r>
+    </w:p>
+    <w:p>
+      <w:pPr>
+        <w:rPr>
+          <w:rFonts w:ascii="Times New Roman" w:hAnsi="Times New Roman" w:cs="Times New Roman"/>
+          <w:color w:val="000000"/>
+          <w:sz w:val="27"/>
+          <w:szCs w:val="27"/>
+          <w:lang w:val="en-IN"/>
+        </w:rPr>
+      </w:pPr>
+      <w:r>
+        <w:rPr>
+          <w:rFonts w:ascii="Times New Roman" w:hAnsi="Times New Roman" w:cs="Times New Roman"/>
+          <w:i/>
+          <w:iCs/>
+          <w:color w:val="000000"/>
+          <w:sz w:val="27"/>
+          <w:szCs w:val="27"/>
+          <w:lang w:val="en-IN"/>
+        </w:rPr>
+        <w:t>s</w:t>
+      </w:r>
+      <w:r>
+        <w:rPr>
+          <w:rFonts w:ascii="Times New Roman" w:hAnsi="Times New Roman" w:cs="Times New Roman"/>
+          <w:color w:val="000000"/>
+          <w:sz w:val="27"/>
+          <w:szCs w:val="27"/>
+          <w:lang w:val="en-IN"/>
+        </w:rPr>
+        <w:t>(</w:t>
+      </w:r>
+      <w:r>
+        <w:rPr>
+          <w:rFonts w:ascii="Times New Roman" w:hAnsi="Times New Roman" w:cs="Times New Roman"/>
+          <w:i/>
+          <w:iCs/>
+          <w:color w:val="000000"/>
+          <w:sz w:val="27"/>
+          <w:szCs w:val="27"/>
+          <w:lang w:val="en-IN"/>
+        </w:rPr>
+        <w:t>{e}</w:t>
+      </w:r>
+      <w:r>
+        <w:rPr>
+          <w:rFonts w:ascii="Times New Roman" w:hAnsi="Times New Roman" w:cs="Times New Roman"/>
+          <w:color w:val="000000"/>
+          <w:sz w:val="27"/>
+          <w:szCs w:val="27"/>
+          <w:lang w:val="en-IN"/>
+        </w:rPr>
+        <w:t>) =</w:t>
+      </w:r>
+      <w:r>
+        <w:rPr>
+          <w:rFonts w:ascii="Times New Roman" w:hAnsi="Times New Roman" w:cs="Times New Roman"/>
+          <w:color w:val="000000"/>
+          <w:sz w:val="27"/>
+          <w:szCs w:val="27"/>
+          <w:lang w:val="en-IN"/>
+        </w:rPr>
+        <w:t xml:space="preserve"> 4/5 = 0.8</w:t>
+      </w:r>
+    </w:p>
+    <w:p>
+      <w:pPr>
+        <w:rPr>
+          <w:rFonts w:ascii="Times New Roman" w:hAnsi="Times New Roman" w:cs="Times New Roman"/>
+          <w:color w:val="000000"/>
+          <w:sz w:val="27"/>
+          <w:szCs w:val="27"/>
+          <w:lang w:val="en-IN"/>
+        </w:rPr>
+      </w:pPr>
       <w:proofErr w:type="gramStart"/>
       <w:r>
         <w:rPr>
           <w:rFonts w:ascii="Times New Roman" w:hAnsi="Times New Roman" w:cs="Times New Roman"/>
-          <w:color w:val="000000"/>
-          <w:sz w:val="27"/>
-          <w:szCs w:val="27"/>
-          <w:lang w:val="en-IN"/>
-        </w:rPr>
-        <w:t>item</w:t>
+          <w:i/>
+          <w:iCs/>
+          <w:color w:val="000000"/>
+          <w:sz w:val="27"/>
+          <w:szCs w:val="27"/>
+          <w:lang w:val="en-IN"/>
+        </w:rPr>
+        <w:t>s</w:t>
+      </w:r>
+      <w:r>
+        <w:rPr>
+          <w:rFonts w:ascii="Times New Roman" w:hAnsi="Times New Roman" w:cs="Times New Roman"/>
+          <w:color w:val="000000"/>
+          <w:sz w:val="27"/>
+          <w:szCs w:val="27"/>
+          <w:lang w:val="en-IN"/>
+        </w:rPr>
+        <w:t>(</w:t>
       </w:r>
       <w:proofErr w:type="gramEnd"/>
       <w:r>
         <w:rPr>
           <w:rFonts w:ascii="Times New Roman" w:hAnsi="Times New Roman" w:cs="Times New Roman"/>
-          <w:color w:val="000000"/>
-          <w:sz w:val="27"/>
-          <w:szCs w:val="27"/>
-          <w:lang w:val="en-IN"/>
-        </w:rPr>
-        <w:t xml:space="preserve"> should be treated as a binary variable (1 if an item appears in at</w:t>
+          <w:i/>
+          <w:iCs/>
+          <w:color w:val="000000"/>
+          <w:sz w:val="27"/>
+          <w:szCs w:val="27"/>
+          <w:lang w:val="en-IN"/>
+        </w:rPr>
+        <w:t>{b, d}</w:t>
+      </w:r>
+      <w:r>
+        <w:rPr>
+          <w:rFonts w:ascii="Times New Roman" w:hAnsi="Times New Roman" w:cs="Times New Roman"/>
+          <w:color w:val="000000"/>
+          <w:sz w:val="27"/>
+          <w:szCs w:val="27"/>
+          <w:lang w:val="en-IN"/>
+        </w:rPr>
+        <w:t>) =</w:t>
+      </w:r>
+      <w:r>
+        <w:rPr>
+          <w:rFonts w:ascii="Times New Roman" w:hAnsi="Times New Roman" w:cs="Times New Roman"/>
+          <w:color w:val="000000"/>
+          <w:sz w:val="27"/>
+          <w:szCs w:val="27"/>
+          <w:lang w:val="en-IN"/>
+        </w:rPr>
+        <w:t xml:space="preserve"> 5/5 = 1</w:t>
       </w:r>
     </w:p>
     <w:p>
@@ -889,23 +965,143 @@
       <w:r>
         <w:rPr>
           <w:rFonts w:ascii="Times New Roman" w:hAnsi="Times New Roman" w:cs="Times New Roman"/>
-          <w:color w:val="000000"/>
-          <w:sz w:val="27"/>
-          <w:szCs w:val="27"/>
-          <w:lang w:val="en-IN"/>
-        </w:rPr>
-        <w:t>least</w:t>
+          <w:i/>
+          <w:iCs/>
+          <w:color w:val="000000"/>
+          <w:sz w:val="27"/>
+          <w:szCs w:val="27"/>
+          <w:lang w:val="en-IN"/>
+        </w:rPr>
+        <w:t>s</w:t>
+      </w:r>
+      <w:r>
+        <w:rPr>
+          <w:rFonts w:ascii="Times New Roman" w:hAnsi="Times New Roman" w:cs="Times New Roman"/>
+          <w:color w:val="000000"/>
+          <w:sz w:val="27"/>
+          <w:szCs w:val="27"/>
+          <w:lang w:val="en-IN"/>
+        </w:rPr>
+        <w:t>(</w:t>
       </w:r>
       <w:proofErr w:type="gramEnd"/>
       <w:r>
         <w:rPr>
           <w:rFonts w:ascii="Times New Roman" w:hAnsi="Times New Roman" w:cs="Times New Roman"/>
-          <w:color w:val="000000"/>
-          <w:sz w:val="27"/>
-          <w:szCs w:val="27"/>
-          <w:lang w:val="en-IN"/>
-        </w:rPr>
-        <w:t xml:space="preserve"> one transaction bought by the customer, and 0 otherwise.)</w:t>
+          <w:i/>
+          <w:iCs/>
+          <w:color w:val="000000"/>
+          <w:sz w:val="27"/>
+          <w:szCs w:val="27"/>
+          <w:lang w:val="en-IN"/>
+        </w:rPr>
+        <w:t>{b, d, e}</w:t>
+      </w:r>
+      <w:r>
+        <w:rPr>
+          <w:rFonts w:ascii="Times New Roman" w:hAnsi="Times New Roman" w:cs="Times New Roman"/>
+          <w:color w:val="000000"/>
+          <w:sz w:val="27"/>
+          <w:szCs w:val="27"/>
+          <w:lang w:val="en-IN"/>
+        </w:rPr>
+        <w:t>) =</w:t>
+      </w:r>
+      <w:r>
+        <w:rPr>
+          <w:rFonts w:ascii="Times New Roman" w:hAnsi="Times New Roman" w:cs="Times New Roman"/>
+          <w:color w:val="000000"/>
+          <w:sz w:val="27"/>
+          <w:szCs w:val="27"/>
+          <w:lang w:val="en-IN"/>
+        </w:rPr>
+        <w:t xml:space="preserve"> 4/5 = 0.8</w:t>
+      </w:r>
+    </w:p>
+    <w:p>
+      <w:pPr>
+        <w:rPr>
+          <w:rFonts w:ascii="Times New Roman" w:hAnsi="Times New Roman" w:cs="Times New Roman"/>
+          <w:color w:val="000000"/>
+          <w:sz w:val="27"/>
+          <w:szCs w:val="27"/>
+          <w:lang w:val="en-IN"/>
+        </w:rPr>
+      </w:pPr>
+      <w:r>
+        <w:rPr>
+          <w:rFonts w:ascii="Times New Roman" w:hAnsi="Times New Roman" w:cs="Times New Roman"/>
+          <w:color w:val="000000"/>
+          <w:sz w:val="27"/>
+          <w:szCs w:val="27"/>
+          <w:lang w:val="en-IN"/>
+        </w:rPr>
+        <w:t>(d) Use the results in part (c) to compute the confidence for the association</w:t>
+      </w:r>
+    </w:p>
+    <w:p>
+      <w:pPr>
+        <w:rPr>
+          <w:rFonts w:ascii="Times New Roman" w:hAnsi="Times New Roman" w:cs="Times New Roman"/>
+          <w:color w:val="000000"/>
+          <w:sz w:val="27"/>
+          <w:szCs w:val="27"/>
+          <w:lang w:val="en-IN"/>
+        </w:rPr>
+      </w:pPr>
+      <w:r>
+        <w:rPr>
+          <w:rFonts w:ascii="Times New Roman" w:hAnsi="Times New Roman" w:cs="Times New Roman"/>
+          <w:color w:val="000000"/>
+          <w:sz w:val="27"/>
+          <w:szCs w:val="27"/>
+          <w:lang w:val="en-IN"/>
+        </w:rPr>
+        <w:t xml:space="preserve">rules </w:t>
+      </w:r>
+      <w:r>
+        <w:rPr>
+          <w:rFonts w:ascii="Times New Roman" w:hAnsi="Times New Roman" w:cs="Times New Roman"/>
+          <w:i/>
+          <w:iCs/>
+          <w:color w:val="000000"/>
+          <w:sz w:val="27"/>
+          <w:szCs w:val="27"/>
+          <w:lang w:val="en-IN"/>
+        </w:rPr>
+        <w:t xml:space="preserve">{b, d} −→ {e} </w:t>
+      </w:r>
+      <w:r>
+        <w:rPr>
+          <w:rFonts w:ascii="Times New Roman" w:hAnsi="Times New Roman" w:cs="Times New Roman"/>
+          <w:color w:val="000000"/>
+          <w:sz w:val="27"/>
+          <w:szCs w:val="27"/>
+          <w:lang w:val="en-IN"/>
+        </w:rPr>
+        <w:t xml:space="preserve">and </w:t>
+      </w:r>
+      <w:r>
+        <w:rPr>
+          <w:rFonts w:ascii="Times New Roman" w:hAnsi="Times New Roman" w:cs="Times New Roman"/>
+          <w:i/>
+          <w:iCs/>
+          <w:color w:val="000000"/>
+          <w:sz w:val="27"/>
+          <w:szCs w:val="27"/>
+          <w:lang w:val="en-IN"/>
+        </w:rPr>
+        <w:t>{e} −→ {b, d}</w:t>
+      </w:r>
+      <w:r>
+        <w:rPr>
+          <w:rFonts w:ascii="Times New Roman" w:hAnsi="Times New Roman" w:cs="Times New Roman"/>
+          <w:color w:val="000000"/>
+          <w:sz w:val="27"/>
+          <w:szCs w:val="27"/>
+          <w:lang w:val="en-IN"/>
+        </w:rPr>
+        <w:t>.</w:t>
       </w:r>
     </w:p>
     <w:p>
@@ -929,7 +1125,7 @@
           <w:szCs w:val="27"/>
           <w:lang w:val="en-IN"/>
         </w:rPr>
-        <w:t>s</w:t>
+        <w:t>c</w:t>
       </w:r>
       <w:r>
         <w:rPr>
@@ -952,7 +1148,31 @@
           <w:szCs w:val="27"/>
           <w:lang w:val="en-IN"/>
         </w:rPr>
-        <w:t>{e}</w:t>
+        <w:t xml:space="preserve">bd </w:t>
+      </w:r>
+      <w:r>
+        <w:rPr>
+          <w:rFonts w:ascii="Times New Roman" w:hAnsi="Times New Roman" w:cs="Times New Roman"/>
+          <w:i/>
+          <w:iCs/>
+          <w:color w:val="000000"/>
+          <w:sz w:val="27"/>
+          <w:szCs w:val="27"/>
+          <w:lang w:val="en-IN"/>
+        </w:rPr>
+        <w:sym w:font="Wingdings" w:char="F0E0"/>
+      </w:r>
+      <w:r>
+        <w:rPr>
+          <w:rFonts w:ascii="Times New Roman" w:hAnsi="Times New Roman" w:cs="Times New Roman"/>
+          <w:i/>
+          <w:iCs/>
+          <w:color w:val="000000"/>
+          <w:sz w:val="27"/>
+          <w:szCs w:val="27"/>
+          <w:lang w:val="en-IN"/>
+        </w:rPr>
+        <w:t xml:space="preserve"> e</w:t>
       </w:r>
       <w:r>
         <w:rPr>
@@ -972,17 +1192,16 @@
           <w:szCs w:val="27"/>
           <w:lang w:val="en-IN"/>
         </w:rPr>
-        <w:t xml:space="preserve"> 4/5 = 0.8</w:t>
-      </w:r>
-    </w:p>
-    <w:p>
-      <w:pPr>
-        <w:rPr>
-          <w:rFonts w:ascii="Times New Roman" w:hAnsi="Times New Roman" w:cs="Times New Roman"/>
-          <w:color w:val="000000"/>
-          <w:sz w:val="27"/>
-          <w:szCs w:val="27"/>
-          <w:lang w:val="en-IN"/>
+        <w:t xml:space="preserve"> 0.8/1 = 80%</w:t>
+      </w:r>
+    </w:p>
+    <w:p>
+      <w:pPr>
+        <w:rPr>
+          <w:rFonts w:ascii="Times New Roman" w:hAnsi="Times New Roman" w:cs="Times New Roman"/>
+          <w:color w:val="000000"/>
+          <w:sz w:val="27"/>
+          <w:szCs w:val="27"/>
         </w:rPr>
       </w:pPr>
       <w:proofErr w:type="gramStart"/>
@@ -996,7 +1215,7 @@
           <w:szCs w:val="27"/>
           <w:lang w:val="en-IN"/>
         </w:rPr>
-        <w:t>s</w:t>
+        <w:t>c</w:t>
       </w:r>
       <w:r>
         <w:rPr>
@@ -1019,253 +1238,7 @@
           <w:szCs w:val="27"/>
           <w:lang w:val="en-IN"/>
         </w:rPr>
-        <w:t>{b, d}</w:t>
-      </w:r>
-      <w:r>
-        <w:rPr>
-          <w:rFonts w:ascii="Times New Roman" w:hAnsi="Times New Roman" w:cs="Times New Roman"/>
-          <w:color w:val="000000"/>
-          <w:sz w:val="27"/>
-          <w:szCs w:val="27"/>
-          <w:lang w:val="en-IN"/>
-        </w:rPr>
-        <w:t>) =</w:t>
-      </w:r>
-      <w:r>
-        <w:rPr>
-          <w:rFonts w:ascii="Times New Roman" w:hAnsi="Times New Roman" w:cs="Times New Roman"/>
-          <w:color w:val="000000"/>
-          <w:sz w:val="27"/>
-          <w:szCs w:val="27"/>
-          <w:lang w:val="en-IN"/>
-        </w:rPr>
-        <w:t xml:space="preserve"> 5/5 = 1</w:t>
-      </w:r>
-    </w:p>
-    <w:p>
-      <w:pPr>
-        <w:rPr>
-          <w:rFonts w:ascii="Times New Roman" w:hAnsi="Times New Roman" w:cs="Times New Roman"/>
-          <w:color w:val="000000"/>
-          <w:sz w:val="27"/>
-          <w:szCs w:val="27"/>
-          <w:lang w:val="en-IN"/>
-        </w:rPr>
-      </w:pPr>
-      <w:proofErr w:type="gramStart"/>
-      <w:r>
-        <w:rPr>
-          <w:rFonts w:ascii="Times New Roman" w:hAnsi="Times New Roman" w:cs="Times New Roman"/>
-          <w:i/>
-          <w:iCs/>
-          <w:color w:val="000000"/>
-          <w:sz w:val="27"/>
-          <w:szCs w:val="27"/>
-          <w:lang w:val="en-IN"/>
-        </w:rPr>
-        <w:t>s</w:t>
-      </w:r>
-      <w:r>
-        <w:rPr>
-          <w:rFonts w:ascii="Times New Roman" w:hAnsi="Times New Roman" w:cs="Times New Roman"/>
-          <w:color w:val="000000"/>
-          <w:sz w:val="27"/>
-          <w:szCs w:val="27"/>
-          <w:lang w:val="en-IN"/>
-        </w:rPr>
-        <w:t>(</w:t>
-      </w:r>
-      <w:proofErr w:type="gramEnd"/>
-      <w:r>
-        <w:rPr>
-          <w:rFonts w:ascii="Times New Roman" w:hAnsi="Times New Roman" w:cs="Times New Roman"/>
-          <w:i/>
-          <w:iCs/>
-          <w:color w:val="000000"/>
-          <w:sz w:val="27"/>
-          <w:szCs w:val="27"/>
-          <w:lang w:val="en-IN"/>
-        </w:rPr>
-        <w:t>{b, d, e}</w:t>
-      </w:r>
-      <w:r>
-        <w:rPr>
-          <w:rFonts w:ascii="Times New Roman" w:hAnsi="Times New Roman" w:cs="Times New Roman"/>
-          <w:color w:val="000000"/>
-          <w:sz w:val="27"/>
-          <w:szCs w:val="27"/>
-          <w:lang w:val="en-IN"/>
-        </w:rPr>
-        <w:t>) =</w:t>
-      </w:r>
-      <w:r>
-        <w:rPr>
-          <w:rFonts w:ascii="Times New Roman" w:hAnsi="Times New Roman" w:cs="Times New Roman"/>
-          <w:color w:val="000000"/>
-          <w:sz w:val="27"/>
-          <w:szCs w:val="27"/>
-          <w:lang w:val="en-IN"/>
-        </w:rPr>
-        <w:t xml:space="preserve"> 4/5 = 0.8</w:t>
-      </w:r>
-    </w:p>
-    <w:p>
-      <w:pPr>
-        <w:rPr>
-          <w:rFonts w:ascii="Times New Roman" w:hAnsi="Times New Roman" w:cs="Times New Roman"/>
-          <w:color w:val="000000"/>
-          <w:sz w:val="27"/>
-          <w:szCs w:val="27"/>
-          <w:lang w:val="en-IN"/>
-        </w:rPr>
-      </w:pPr>
-      <w:r>
-        <w:rPr>
-          <w:rFonts w:ascii="Times New Roman" w:hAnsi="Times New Roman" w:cs="Times New Roman"/>
-          <w:color w:val="000000"/>
-          <w:sz w:val="27"/>
-          <w:szCs w:val="27"/>
-          <w:lang w:val="en-IN"/>
-        </w:rPr>
-        <w:t>(d) Use the results in part (c) to compute the confidence for the association</w:t>
-      </w:r>
-    </w:p>
-    <w:p>
-      <w:pPr>
-        <w:rPr>
-          <w:rFonts w:ascii="Times New Roman" w:hAnsi="Times New Roman" w:cs="Times New Roman"/>
-          <w:color w:val="000000"/>
-          <w:sz w:val="27"/>
-          <w:szCs w:val="27"/>
-          <w:lang w:val="en-IN"/>
-        </w:rPr>
-      </w:pPr>
-      <w:proofErr w:type="gramStart"/>
-      <w:r>
-        <w:rPr>
-          <w:rFonts w:ascii="Times New Roman" w:hAnsi="Times New Roman" w:cs="Times New Roman"/>
-          <w:color w:val="000000"/>
-          <w:sz w:val="27"/>
-          <w:szCs w:val="27"/>
-          <w:lang w:val="en-IN"/>
-        </w:rPr>
-        <w:t>rules</w:t>
-      </w:r>
-      <w:proofErr w:type="gramEnd"/>
-      <w:r>
-        <w:rPr>
-          <w:rFonts w:ascii="Times New Roman" w:hAnsi="Times New Roman" w:cs="Times New Roman"/>
-          <w:color w:val="000000"/>
-          <w:sz w:val="27"/>
-          <w:szCs w:val="27"/>
-          <w:lang w:val="en-IN"/>
-        </w:rPr>
-        <w:t xml:space="preserve"> </w:t>
-      </w:r>
-      <w:r>
-        <w:rPr>
-          <w:rFonts w:ascii="Times New Roman" w:hAnsi="Times New Roman" w:cs="Times New Roman"/>
-          <w:i/>
-          <w:iCs/>
-          <w:color w:val="000000"/>
-          <w:sz w:val="27"/>
-          <w:szCs w:val="27"/>
-          <w:lang w:val="en-IN"/>
-        </w:rPr>
-        <w:t xml:space="preserve">{b, d} −→ {e} </w:t>
-      </w:r>
-      <w:r>
-        <w:rPr>
-          <w:rFonts w:ascii="Times New Roman" w:hAnsi="Times New Roman" w:cs="Times New Roman"/>
-          <w:color w:val="000000"/>
-          <w:sz w:val="27"/>
-          <w:szCs w:val="27"/>
-          <w:lang w:val="en-IN"/>
-        </w:rPr>
-        <w:t xml:space="preserve">and </w:t>
-      </w:r>
-      <w:r>
-        <w:rPr>
-          <w:rFonts w:ascii="Times New Roman" w:hAnsi="Times New Roman" w:cs="Times New Roman"/>
-          <w:i/>
-          <w:iCs/>
-          <w:color w:val="000000"/>
-          <w:sz w:val="27"/>
-          <w:szCs w:val="27"/>
-          <w:lang w:val="en-IN"/>
-        </w:rPr>
-        <w:t>{e} −→ {b, d}</w:t>
-      </w:r>
-      <w:r>
-        <w:rPr>
-          <w:rFonts w:ascii="Times New Roman" w:hAnsi="Times New Roman" w:cs="Times New Roman"/>
-          <w:color w:val="000000"/>
-          <w:sz w:val="27"/>
-          <w:szCs w:val="27"/>
-          <w:lang w:val="en-IN"/>
-        </w:rPr>
-        <w:t>.</w:t>
-      </w:r>
-    </w:p>
-    <w:p>
-      <w:pPr>
-        <w:rPr>
-          <w:rFonts w:ascii="Times New Roman" w:hAnsi="Times New Roman" w:cs="Times New Roman"/>
-          <w:color w:val="000000"/>
-          <w:sz w:val="27"/>
-          <w:szCs w:val="27"/>
-          <w:lang w:val="en-IN"/>
-        </w:rPr>
-      </w:pPr>
-      <w:proofErr w:type="gramStart"/>
-      <w:r>
-        <w:rPr>
-          <w:rFonts w:ascii="Times New Roman" w:hAnsi="Times New Roman" w:cs="Times New Roman"/>
-          <w:i/>
-          <w:iCs/>
-          <w:color w:val="000000"/>
-          <w:sz w:val="27"/>
-          <w:szCs w:val="27"/>
-          <w:lang w:val="en-IN"/>
-        </w:rPr>
-        <w:t>c</w:t>
-      </w:r>
-      <w:r>
-        <w:rPr>
-          <w:rFonts w:ascii="Times New Roman" w:hAnsi="Times New Roman" w:cs="Times New Roman"/>
-          <w:color w:val="000000"/>
-          <w:sz w:val="27"/>
-          <w:szCs w:val="27"/>
-          <w:lang w:val="en-IN"/>
-        </w:rPr>
-        <w:t>(</w:t>
-      </w:r>
-      <w:proofErr w:type="spellStart"/>
-      <w:proofErr w:type="gramEnd"/>
-      <w:r>
-        <w:rPr>
-          <w:rFonts w:ascii="Times New Roman" w:hAnsi="Times New Roman" w:cs="Times New Roman"/>
-          <w:i/>
-          <w:iCs/>
-          <w:color w:val="000000"/>
-          <w:sz w:val="27"/>
-          <w:szCs w:val="27"/>
-          <w:lang w:val="en-IN"/>
-        </w:rPr>
-        <w:t>bd</w:t>
-      </w:r>
-      <w:proofErr w:type="spellEnd"/>
-      <w:r>
-        <w:rPr>
-          <w:rFonts w:ascii="Times New Roman" w:hAnsi="Times New Roman" w:cs="Times New Roman"/>
-          <w:i/>
-          <w:iCs/>
-          <w:color w:val="000000"/>
-          <w:sz w:val="27"/>
-          <w:szCs w:val="27"/>
-          <w:lang w:val="en-IN"/>
-        </w:rPr>
-        <w:t xml:space="preserve"> </w:t>
+        <w:t xml:space="preserve">e </w:t>
       </w:r>
       <w:r>
         <w:rPr>
@@ -1289,112 +1262,8 @@
           <w:szCs w:val="27"/>
           <w:lang w:val="en-IN"/>
         </w:rPr>
-        <w:t xml:space="preserve"> e</w:t>
-      </w:r>
-      <w:r>
-        <w:rPr>
-          <w:rFonts w:ascii="Times New Roman" w:hAnsi="Times New Roman" w:cs="Times New Roman"/>
-          <w:color w:val="000000"/>
-          <w:sz w:val="27"/>
-          <w:szCs w:val="27"/>
-          <w:lang w:val="en-IN"/>
-        </w:rPr>
-        <w:t>) =</w:t>
-      </w:r>
-      <w:r>
-        <w:rPr>
-          <w:rFonts w:ascii="Times New Roman" w:hAnsi="Times New Roman" w:cs="Times New Roman"/>
-          <w:color w:val="000000"/>
-          <w:sz w:val="27"/>
-          <w:szCs w:val="27"/>
-          <w:lang w:val="en-IN"/>
-        </w:rPr>
-        <w:t xml:space="preserve"> 0.8/1 = 80%</w:t>
-      </w:r>
-    </w:p>
-    <w:p>
-      <w:pPr>
-        <w:rPr>
-          <w:rFonts w:ascii="Times New Roman" w:hAnsi="Times New Roman" w:cs="Times New Roman"/>
-          <w:color w:val="000000"/>
-          <w:sz w:val="27"/>
-          <w:szCs w:val="27"/>
-        </w:rPr>
-      </w:pPr>
-      <w:proofErr w:type="gramStart"/>
-      <w:r>
-        <w:rPr>
-          <w:rFonts w:ascii="Times New Roman" w:hAnsi="Times New Roman" w:cs="Times New Roman"/>
-          <w:i/>
-          <w:iCs/>
-          <w:color w:val="000000"/>
-          <w:sz w:val="27"/>
-          <w:szCs w:val="27"/>
-          <w:lang w:val="en-IN"/>
-        </w:rPr>
-        <w:t>c</w:t>
-      </w:r>
-      <w:r>
-        <w:rPr>
-          <w:rFonts w:ascii="Times New Roman" w:hAnsi="Times New Roman" w:cs="Times New Roman"/>
-          <w:color w:val="000000"/>
-          <w:sz w:val="27"/>
-          <w:szCs w:val="27"/>
-          <w:lang w:val="en-IN"/>
-        </w:rPr>
-        <w:t>(</w:t>
-      </w:r>
-      <w:proofErr w:type="gramEnd"/>
-      <w:r>
-        <w:rPr>
-          <w:rFonts w:ascii="Times New Roman" w:hAnsi="Times New Roman" w:cs="Times New Roman"/>
-          <w:i/>
-          <w:iCs/>
-          <w:color w:val="000000"/>
-          <w:sz w:val="27"/>
-          <w:szCs w:val="27"/>
-          <w:lang w:val="en-IN"/>
-        </w:rPr>
-        <w:t xml:space="preserve">e </w:t>
-      </w:r>
-      <w:r>
-        <w:rPr>
-          <w:rFonts w:ascii="Times New Roman" w:hAnsi="Times New Roman" w:cs="Times New Roman"/>
-          <w:i/>
-          <w:iCs/>
-          <w:color w:val="000000"/>
-          <w:sz w:val="27"/>
-          <w:szCs w:val="27"/>
-          <w:lang w:val="en-IN"/>
-        </w:rPr>
-        <w:sym w:font="Wingdings" w:char="F0E0"/>
-      </w:r>
-      <w:r>
-        <w:rPr>
-          <w:rFonts w:ascii="Times New Roman" w:hAnsi="Times New Roman" w:cs="Times New Roman"/>
-          <w:i/>
-          <w:iCs/>
-          <w:color w:val="000000"/>
-          <w:sz w:val="27"/>
-          <w:szCs w:val="27"/>
-          <w:lang w:val="en-IN"/>
-        </w:rPr>
-        <w:t xml:space="preserve"> </w:t>
-      </w:r>
-      <w:proofErr w:type="spellStart"/>
-      <w:r>
-        <w:rPr>
-          <w:rFonts w:ascii="Times New Roman" w:hAnsi="Times New Roman" w:cs="Times New Roman"/>
-          <w:i/>
-          <w:iCs/>
-          <w:color w:val="000000"/>
-          <w:sz w:val="27"/>
-          <w:szCs w:val="27"/>
-          <w:lang w:val="en-IN"/>
-        </w:rPr>
-        <w:t>bd</w:t>
-      </w:r>
-      <w:proofErr w:type="spellEnd"/>
+        <w:t xml:space="preserve"> bd</w:t>
+      </w:r>
       <w:r>
         <w:rPr>
           <w:rFonts w:ascii="Times New Roman" w:hAnsi="Times New Roman" w:cs="Times New Roman"/>
@@ -1494,7 +1363,7 @@
           <w:lang w:val="en-IN" w:eastAsia="en-IN"/>
         </w:rPr>
         <w:drawing>
-          <wp:inline distT="0" distB="0" distL="0" distR="0" wp14:anchorId="1DBB0805" wp14:editId="5790E715">
+          <wp:inline distT="0" distB="0" distL="0" distR="0" wp14:anchorId="649FEA72" wp14:editId="65F20A21">
             <wp:extent cx="3794760" cy="2450160"/>
             <wp:effectExtent l="0" t="0" r="0" b="0"/>
             <wp:docPr id="2" name="Picture 2"/>
@@ -1548,29 +1417,7 @@
           <w:szCs w:val="27"/>
           <w:lang w:val="en-IN"/>
         </w:rPr>
-        <w:t xml:space="preserve">(d) Find an </w:t>
-      </w:r>
-      <w:proofErr w:type="spellStart"/>
-      <w:r>
-        <w:rPr>
-          <w:rFonts w:ascii="Times New Roman" w:hAnsi="Times New Roman" w:cs="Times New Roman"/>
-          <w:color w:val="000000"/>
-          <w:sz w:val="27"/>
-          <w:szCs w:val="27"/>
-          <w:lang w:val="en-IN"/>
-        </w:rPr>
-        <w:t>itemset</w:t>
-      </w:r>
-      <w:proofErr w:type="spellEnd"/>
-      <w:r>
-        <w:rPr>
-          <w:rFonts w:ascii="Times New Roman" w:hAnsi="Times New Roman" w:cs="Times New Roman"/>
-          <w:color w:val="000000"/>
-          <w:sz w:val="27"/>
-          <w:szCs w:val="27"/>
-          <w:lang w:val="en-IN"/>
-        </w:rPr>
-        <w:t xml:space="preserve"> (of size 2 or larger) that has the largest support.</w:t>
+        <w:t>(d) Find an itemset (of size 2 or larger) that has the largest support.</w:t>
       </w:r>
     </w:p>
     <w:p>
@@ -1649,7 +1496,6 @@
         <w:lastRenderedPageBreak/>
         <w:t xml:space="preserve">(e) Find a pair of items, </w:t>
       </w:r>
-      <w:proofErr w:type="gramStart"/>
       <w:r>
         <w:rPr>
           <w:rFonts w:ascii="Times New Roman" w:hAnsi="Times New Roman" w:cs="Times New Roman"/>
@@ -1670,9 +1516,76 @@
           <w:szCs w:val="27"/>
           <w:lang w:val="en-IN"/>
         </w:rPr>
+        <w:t xml:space="preserve">and </w:t>
+      </w:r>
+      <w:r>
+        <w:rPr>
+          <w:rFonts w:ascii="Times New Roman" w:hAnsi="Times New Roman" w:cs="Times New Roman"/>
+          <w:i/>
+          <w:iCs/>
+          <w:color w:val="000000"/>
+          <w:sz w:val="27"/>
+          <w:szCs w:val="27"/>
+          <w:lang w:val="en-IN"/>
+        </w:rPr>
+        <w:t>b</w:t>
+      </w:r>
+      <w:r>
+        <w:rPr>
+          <w:rFonts w:ascii="Times New Roman" w:hAnsi="Times New Roman" w:cs="Times New Roman"/>
+          <w:color w:val="000000"/>
+          <w:sz w:val="27"/>
+          <w:szCs w:val="27"/>
+          <w:lang w:val="en-IN"/>
+        </w:rPr>
+        <w:t xml:space="preserve">, such that the rules </w:t>
+      </w:r>
+      <w:r>
+        <w:rPr>
+          <w:rFonts w:ascii="Times New Roman" w:hAnsi="Times New Roman" w:cs="Times New Roman"/>
+          <w:i/>
+          <w:iCs/>
+          <w:color w:val="000000"/>
+          <w:sz w:val="27"/>
+          <w:szCs w:val="27"/>
+          <w:lang w:val="en-IN"/>
+        </w:rPr>
+        <w:t xml:space="preserve">{a} </w:t>
+      </w:r>
+      <w:r>
+        <w:rPr>
+          <w:rFonts w:ascii="Times New Roman" w:hAnsi="Times New Roman" w:cs="Times New Roman"/>
+          <w:i/>
+          <w:iCs/>
+          <w:color w:val="000000"/>
+          <w:sz w:val="27"/>
+          <w:szCs w:val="27"/>
+          <w:lang w:val="en-IN"/>
+        </w:rPr>
+        <w:sym w:font="Wingdings" w:char="F0E0"/>
+      </w:r>
+      <w:r>
+        <w:rPr>
+          <w:rFonts w:ascii="Times New Roman" w:hAnsi="Times New Roman" w:cs="Times New Roman"/>
+          <w:i/>
+          <w:iCs/>
+          <w:color w:val="000000"/>
+          <w:sz w:val="27"/>
+          <w:szCs w:val="27"/>
+          <w:lang w:val="en-IN"/>
+        </w:rPr>
+        <w:t xml:space="preserve"> {b} </w:t>
+      </w:r>
+      <w:r>
+        <w:rPr>
+          <w:rFonts w:ascii="Times New Roman" w:hAnsi="Times New Roman" w:cs="Times New Roman"/>
+          <w:color w:val="000000"/>
+          <w:sz w:val="27"/>
+          <w:szCs w:val="27"/>
+          <w:lang w:val="en-IN"/>
+        </w:rPr>
         <w:t>and</w:t>
       </w:r>
-      <w:proofErr w:type="gramEnd"/>
       <w:r>
         <w:rPr>
           <w:rFonts w:ascii="Times New Roman" w:hAnsi="Times New Roman" w:cs="Times New Roman"/>
@@ -1693,29 +1606,7 @@
           <w:szCs w:val="27"/>
           <w:lang w:val="en-IN"/>
         </w:rPr>
-        <w:t>b</w:t>
-      </w:r>
-      <w:r>
-        <w:rPr>
-          <w:rFonts w:ascii="Times New Roman" w:hAnsi="Times New Roman" w:cs="Times New Roman"/>
-          <w:color w:val="000000"/>
-          <w:sz w:val="27"/>
-          <w:szCs w:val="27"/>
-          <w:lang w:val="en-IN"/>
-        </w:rPr>
-        <w:t xml:space="preserve">, such that the rules </w:t>
-      </w:r>
-      <w:r>
-        <w:rPr>
-          <w:rFonts w:ascii="Times New Roman" w:hAnsi="Times New Roman" w:cs="Times New Roman"/>
-          <w:i/>
-          <w:iCs/>
-          <w:color w:val="000000"/>
-          <w:sz w:val="27"/>
-          <w:szCs w:val="27"/>
-          <w:lang w:val="en-IN"/>
-        </w:rPr>
-        <w:t xml:space="preserve">{a} </w:t>
+        <w:t xml:space="preserve">{b} </w:t>
       </w:r>
       <w:r>
         <w:rPr>
@@ -1739,62 +1630,6 @@
           <w:szCs w:val="27"/>
           <w:lang w:val="en-IN"/>
         </w:rPr>
-        <w:t xml:space="preserve"> {b} </w:t>
-      </w:r>
-      <w:r>
-        <w:rPr>
-          <w:rFonts w:ascii="Times New Roman" w:hAnsi="Times New Roman" w:cs="Times New Roman"/>
-          <w:color w:val="000000"/>
-          <w:sz w:val="27"/>
-          <w:szCs w:val="27"/>
-          <w:lang w:val="en-IN"/>
-        </w:rPr>
-        <w:t>and</w:t>
-      </w:r>
-      <w:r>
-        <w:rPr>
-          <w:rFonts w:ascii="Times New Roman" w:hAnsi="Times New Roman" w:cs="Times New Roman"/>
-          <w:color w:val="000000"/>
-          <w:sz w:val="27"/>
-          <w:szCs w:val="27"/>
-          <w:lang w:val="en-IN"/>
-        </w:rPr>
-        <w:t xml:space="preserve"> </w:t>
-      </w:r>
-      <w:r>
-        <w:rPr>
-          <w:rFonts w:ascii="Times New Roman" w:hAnsi="Times New Roman" w:cs="Times New Roman"/>
-          <w:i/>
-          <w:iCs/>
-          <w:color w:val="000000"/>
-          <w:sz w:val="27"/>
-          <w:szCs w:val="27"/>
-          <w:lang w:val="en-IN"/>
-        </w:rPr>
-        <w:t xml:space="preserve">{b} </w:t>
-      </w:r>
-      <w:r>
-        <w:rPr>
-          <w:rFonts w:ascii="Times New Roman" w:hAnsi="Times New Roman" w:cs="Times New Roman"/>
-          <w:i/>
-          <w:iCs/>
-          <w:color w:val="000000"/>
-          <w:sz w:val="27"/>
-          <w:szCs w:val="27"/>
-          <w:lang w:val="en-IN"/>
-        </w:rPr>
-        <w:sym w:font="Wingdings" w:char="F0E0"/>
-      </w:r>
-      <w:r>
-        <w:rPr>
-          <w:rFonts w:ascii="Times New Roman" w:hAnsi="Times New Roman" w:cs="Times New Roman"/>
-          <w:i/>
-          <w:iCs/>
-          <w:color w:val="000000"/>
-          <w:sz w:val="27"/>
-          <w:szCs w:val="27"/>
-          <w:lang w:val="en-IN"/>
-        </w:rPr>
         <w:t xml:space="preserve"> {a} </w:t>
       </w:r>
       <w:r>
@@ -1806,6 +1641,176 @@
           <w:lang w:val="en-IN"/>
         </w:rPr>
         <w:t>have the same confidence.</w:t>
+      </w:r>
+    </w:p>
+    <w:p>
+      <w:pPr>
+        <w:rPr>
+          <w:rFonts w:ascii="Times New Roman" w:hAnsi="Times New Roman" w:cs="Times New Roman"/>
+          <w:color w:val="000000"/>
+          <w:sz w:val="27"/>
+          <w:szCs w:val="27"/>
+          <w:lang w:val="en-IN"/>
+        </w:rPr>
+      </w:pPr>
+      <w:r>
+        <w:rPr>
+          <w:rFonts w:ascii="Times New Roman" w:hAnsi="Times New Roman" w:cs="Times New Roman"/>
+          <w:color w:val="000000"/>
+          <w:sz w:val="27"/>
+          <w:szCs w:val="27"/>
+          <w:lang w:val="en-IN"/>
+        </w:rPr>
+        <w:t>Looking into table 1 of the above problem the support count for Milk, bread, butter and Beer, Cookies are the same.</w:t>
+      </w:r>
+    </w:p>
+    <w:p>
+      <w:pPr>
+        <w:rPr>
+          <w:rFonts w:ascii="Times New Roman" w:hAnsi="Times New Roman" w:cs="Times New Roman"/>
+          <w:color w:val="000000"/>
+          <w:sz w:val="27"/>
+          <w:szCs w:val="27"/>
+          <w:lang w:val="en-IN"/>
+        </w:rPr>
+      </w:pPr>
+      <w:r>
+        <w:rPr>
+          <w:rFonts w:ascii="Times New Roman" w:hAnsi="Times New Roman" w:cs="Times New Roman"/>
+          <w:color w:val="000000"/>
+          <w:sz w:val="27"/>
+          <w:szCs w:val="27"/>
+          <w:lang w:val="en-IN"/>
+        </w:rPr>
+        <w:t>The following pairs will have the same confidence</w:t>
+      </w:r>
+    </w:p>
+    <w:p>
+      <w:pPr>
+        <w:rPr>
+          <w:rFonts w:ascii="Times New Roman" w:hAnsi="Times New Roman" w:cs="Times New Roman"/>
+          <w:color w:val="000000"/>
+          <w:sz w:val="27"/>
+          <w:szCs w:val="27"/>
+          <w:lang w:val="en-IN"/>
+        </w:rPr>
+      </w:pPr>
+      <w:r>
+        <w:rPr>
+          <w:rFonts w:ascii="Times New Roman" w:hAnsi="Times New Roman" w:cs="Times New Roman"/>
+          <w:color w:val="000000"/>
+          <w:sz w:val="27"/>
+          <w:szCs w:val="27"/>
+          <w:lang w:val="en-IN"/>
+        </w:rPr>
+        <w:t>1.</w:t>
+      </w:r>
+      <w:r>
+        <w:rPr>
+          <w:rFonts w:ascii="Times New Roman" w:hAnsi="Times New Roman" w:cs="Times New Roman"/>
+          <w:color w:val="000000"/>
+          <w:sz w:val="27"/>
+          <w:szCs w:val="27"/>
+          <w:lang w:val="en-IN"/>
+        </w:rPr>
+        <w:tab/>
+        <w:t>Milk, butter and butter, milk</w:t>
+      </w:r>
+    </w:p>
+    <w:p>
+      <w:pPr>
+        <w:rPr>
+          <w:rFonts w:ascii="Times New Roman" w:hAnsi="Times New Roman" w:cs="Times New Roman"/>
+          <w:color w:val="000000"/>
+          <w:sz w:val="27"/>
+          <w:szCs w:val="27"/>
+          <w:lang w:val="en-IN"/>
+        </w:rPr>
+      </w:pPr>
+      <w:r>
+        <w:rPr>
+          <w:rFonts w:ascii="Times New Roman" w:hAnsi="Times New Roman" w:cs="Times New Roman"/>
+          <w:color w:val="000000"/>
+          <w:sz w:val="27"/>
+          <w:szCs w:val="27"/>
+          <w:lang w:val="en-IN"/>
+        </w:rPr>
+        <w:t>2.</w:t>
+      </w:r>
+      <w:r>
+        <w:rPr>
+          <w:rFonts w:ascii="Times New Roman" w:hAnsi="Times New Roman" w:cs="Times New Roman"/>
+          <w:color w:val="000000"/>
+          <w:sz w:val="27"/>
+          <w:szCs w:val="27"/>
+          <w:lang w:val="en-IN"/>
+        </w:rPr>
+        <w:tab/>
+        <w:t>Milk, bread and bread, milk</w:t>
+      </w:r>
+    </w:p>
+    <w:p>
+      <w:pPr>
+        <w:rPr>
+          <w:rFonts w:ascii="Times New Roman" w:hAnsi="Times New Roman" w:cs="Times New Roman"/>
+          <w:color w:val="000000"/>
+          <w:sz w:val="27"/>
+          <w:szCs w:val="27"/>
+          <w:lang w:val="en-IN"/>
+        </w:rPr>
+      </w:pPr>
+      <w:r>
+        <w:rPr>
+          <w:rFonts w:ascii="Times New Roman" w:hAnsi="Times New Roman" w:cs="Times New Roman"/>
+          <w:color w:val="000000"/>
+          <w:sz w:val="27"/>
+          <w:szCs w:val="27"/>
+          <w:lang w:val="en-IN"/>
+        </w:rPr>
+        <w:t>3.</w:t>
+      </w:r>
+      <w:r>
+        <w:rPr>
+          <w:rFonts w:ascii="Times New Roman" w:hAnsi="Times New Roman" w:cs="Times New Roman"/>
+          <w:color w:val="000000"/>
+          <w:sz w:val="27"/>
+          <w:szCs w:val="27"/>
+          <w:lang w:val="en-IN"/>
+        </w:rPr>
+        <w:tab/>
+        <w:t>Bread, butter and butter, bread</w:t>
+      </w:r>
+    </w:p>
+    <w:p>
+      <w:pPr>
+        <w:rPr>
+          <w:rFonts w:ascii="Times New Roman" w:hAnsi="Times New Roman" w:cs="Times New Roman"/>
+          <w:color w:val="000000"/>
+          <w:sz w:val="27"/>
+          <w:szCs w:val="27"/>
+          <w:lang w:val="en-IN"/>
+        </w:rPr>
+      </w:pPr>
+      <w:r>
+        <w:rPr>
+          <w:rFonts w:ascii="Times New Roman" w:hAnsi="Times New Roman" w:cs="Times New Roman"/>
+          <w:color w:val="000000"/>
+          <w:sz w:val="27"/>
+          <w:szCs w:val="27"/>
+          <w:lang w:val="en-IN"/>
+        </w:rPr>
+        <w:t>4.</w:t>
+      </w:r>
+      <w:r>
+        <w:rPr>
+          <w:rFonts w:ascii="Times New Roman" w:hAnsi="Times New Roman" w:cs="Times New Roman"/>
+          <w:color w:val="000000"/>
+          <w:sz w:val="27"/>
+          <w:szCs w:val="27"/>
+          <w:lang w:val="en-IN"/>
+        </w:rPr>
+        <w:tab/>
+        <w:t>Beer, cookies and cookies, beer</w:t>
       </w:r>
     </w:p>
     <w:p>
@@ -1950,19 +1955,18 @@
           <w:szCs w:val="27"/>
           <w:lang w:val="en"/>
         </w:rPr>
-        <w:t xml:space="preserve"> {“Mozilla/5.0 (X11; U; Linux i686 (x86_64); en-US; rv</w:t>
-      </w:r>
-      <w:proofErr w:type="gramStart"/>
-      <w:r>
+        <w:t xml:space="preserve"> {“Mozilla/5.0 (X11; U; Linux i686 (x86_64); en-US; rv:1.8.1.3) Gecko/20070309 Firefox/2.0.0.3"}</w:t>
+      </w:r>
+    </w:p>
+    <w:p>
+      <w:pPr>
         <w:rPr>
           <w:rFonts w:ascii="Times New Roman" w:hAnsi="Times New Roman" w:cs="Times New Roman"/>
           <w:sz w:val="27"/>
           <w:szCs w:val="27"/>
           <w:lang w:val="en"/>
         </w:rPr>
-        <w:t>:1.8.1.3</w:t>
-      </w:r>
-      <w:proofErr w:type="gramEnd"/>
+      </w:pPr>
       <w:r>
         <w:rPr>
           <w:rFonts w:ascii="Times New Roman" w:hAnsi="Times New Roman" w:cs="Times New Roman"/>
@@ -1970,7 +1974,7 @@
           <w:szCs w:val="27"/>
           <w:lang w:val="en"/>
         </w:rPr>
-        <w:t>) Gecko/20070309 Firefox/2.0.0.3"}</w:t>
+        <w:t>Support for {65.57.245.11} = 5021 / 14803 = 0.33</w:t>
       </w:r>
     </w:p>
     <w:p>
@@ -1989,7 +1993,7 @@
           <w:szCs w:val="27"/>
           <w:lang w:val="en"/>
         </w:rPr>
-        <w:t>Support for {65.57.245.11} = 5021 / 14803 = 0.33</w:t>
+        <w:t>Support for {“Mozilla/5.0 (X11; U; Linux i686 (x86_64); en-US; rv:1.8.1.3) Gecko/20070309 Firefox/2.0.0.3"} = 1619/14803 = 0.109</w:t>
       </w:r>
     </w:p>
     <w:p>
@@ -2008,9 +2012,8 @@
           <w:szCs w:val="27"/>
           <w:lang w:val="en"/>
         </w:rPr>
-        <w:t>Support for {“Mozilla/5.0 (X11; U; Linux i686 (x86_64); en-US; rv</w:t>
-      </w:r>
-      <w:proofErr w:type="gramStart"/>
+        <w:t>Confi</w:t>
+      </w:r>
       <w:r>
         <w:rPr>
           <w:rFonts w:ascii="Times New Roman" w:hAnsi="Times New Roman" w:cs="Times New Roman"/>
@@ -2018,9 +2021,8 @@
           <w:szCs w:val="27"/>
           <w:lang w:val="en"/>
         </w:rPr>
-        <w:t>:1.8.1.3</w:t>
-      </w:r>
-      <w:proofErr w:type="gramEnd"/>
+        <w:t xml:space="preserve">dence for rule {65.57.245.11} </w:t>
+      </w:r>
       <w:r>
         <w:rPr>
           <w:rFonts w:ascii="Times New Roman" w:hAnsi="Times New Roman" w:cs="Times New Roman"/>
@@ -2028,27 +2030,27 @@
           <w:szCs w:val="27"/>
           <w:lang w:val="en"/>
         </w:rPr>
-        <w:t>) Gecko/20070309 Firefox/2.0.0.3"} = 1619/14803 = 0.109</w:t>
-      </w:r>
-    </w:p>
-    <w:p>
-      <w:pPr>
+        <w:sym w:font="Wingdings" w:char="F0E0"/>
+      </w:r>
+      <w:r>
         <w:rPr>
           <w:rFonts w:ascii="Times New Roman" w:hAnsi="Times New Roman" w:cs="Times New Roman"/>
           <w:sz w:val="27"/>
           <w:szCs w:val="27"/>
           <w:lang w:val="en"/>
         </w:rPr>
-      </w:pPr>
-      <w:r>
+        <w:t xml:space="preserve"> {“Mozilla/5.0 (X11; U; Linux i686 (x86_64); en-US; rv:1.8.1.3) Gecko/20070309 Firefox/2.0.0.3"}</w:t>
+      </w:r>
+    </w:p>
+    <w:p>
+      <w:pPr>
         <w:rPr>
           <w:rFonts w:ascii="Times New Roman" w:hAnsi="Times New Roman" w:cs="Times New Roman"/>
           <w:sz w:val="27"/>
           <w:szCs w:val="27"/>
           <w:lang w:val="en"/>
         </w:rPr>
-        <w:t>Confi</w:t>
-      </w:r>
+      </w:pPr>
       <w:r>
         <w:rPr>
           <w:rFonts w:ascii="Times New Roman" w:hAnsi="Times New Roman" w:cs="Times New Roman"/>
@@ -2056,84 +2058,7 @@
           <w:szCs w:val="27"/>
           <w:lang w:val="en"/>
         </w:rPr>
-        <w:t xml:space="preserve">dence for rule {65.57.245.11} </w:t>
-      </w:r>
-      <w:r>
-        <w:rPr>
-          <w:rFonts w:ascii="Times New Roman" w:hAnsi="Times New Roman" w:cs="Times New Roman"/>
-          <w:sz w:val="27"/>
-          <w:szCs w:val="27"/>
-          <w:lang w:val="en"/>
-        </w:rPr>
-        <w:sym w:font="Wingdings" w:char="F0E0"/>
-      </w:r>
-      <w:r>
-        <w:rPr>
-          <w:rFonts w:ascii="Times New Roman" w:hAnsi="Times New Roman" w:cs="Times New Roman"/>
-          <w:sz w:val="27"/>
-          <w:szCs w:val="27"/>
-          <w:lang w:val="en"/>
-        </w:rPr>
-        <w:t xml:space="preserve"> {“Mozilla/5.0 (X11; U; Linux i686 (x86_64); en-US; rv</w:t>
-      </w:r>
-      <w:proofErr w:type="gramStart"/>
-      <w:r>
-        <w:rPr>
-          <w:rFonts w:ascii="Times New Roman" w:hAnsi="Times New Roman" w:cs="Times New Roman"/>
-          <w:sz w:val="27"/>
-          <w:szCs w:val="27"/>
-          <w:lang w:val="en"/>
-        </w:rPr>
-        <w:t>:1.8.1.3</w:t>
-      </w:r>
-      <w:proofErr w:type="gramEnd"/>
-      <w:r>
-        <w:rPr>
-          <w:rFonts w:ascii="Times New Roman" w:hAnsi="Times New Roman" w:cs="Times New Roman"/>
-          <w:sz w:val="27"/>
-          <w:szCs w:val="27"/>
-          <w:lang w:val="en"/>
-        </w:rPr>
-        <w:t>) Gecko/20070309 Firefox/2.0.0.3"}</w:t>
-      </w:r>
-    </w:p>
-    <w:p>
-      <w:pPr>
-        <w:rPr>
-          <w:rFonts w:ascii="Times New Roman" w:hAnsi="Times New Roman" w:cs="Times New Roman"/>
-          <w:sz w:val="27"/>
-          <w:szCs w:val="27"/>
-          <w:lang w:val="en"/>
-        </w:rPr>
-      </w:pPr>
-      <w:r>
-        <w:rPr>
-          <w:rFonts w:ascii="Times New Roman" w:hAnsi="Times New Roman" w:cs="Times New Roman"/>
-          <w:sz w:val="27"/>
-          <w:szCs w:val="27"/>
-          <w:lang w:val="en"/>
-        </w:rPr>
-        <w:t>= support count ({65.57.245.11, “Mozilla/5.0 (X11; U; Linux i686 (x86_64); en-US; rv</w:t>
-      </w:r>
-      <w:proofErr w:type="gramStart"/>
-      <w:r>
-        <w:rPr>
-          <w:rFonts w:ascii="Times New Roman" w:hAnsi="Times New Roman" w:cs="Times New Roman"/>
-          <w:sz w:val="27"/>
-          <w:szCs w:val="27"/>
-          <w:lang w:val="en"/>
-        </w:rPr>
-        <w:t>:1.8.1.3</w:t>
-      </w:r>
-      <w:proofErr w:type="gramEnd"/>
-      <w:r>
-        <w:rPr>
-          <w:rFonts w:ascii="Times New Roman" w:hAnsi="Times New Roman" w:cs="Times New Roman"/>
-          <w:sz w:val="27"/>
-          <w:szCs w:val="27"/>
-          <w:lang w:val="en"/>
-        </w:rPr>
-        <w:t>) Gecko/20070309 Firefox/2.0.0.3"}) / support count ({65.57.245.11})</w:t>
+        <w:t>= support count ({65.57.245.11, “Mozilla/5.0 (X11; U; Linux i686 (x86_64); en-US; rv:1.8.1.3) Gecko/20070309 Firefox/2.0.0.3"}) / support count ({65.57.245.11})</w:t>
       </w:r>
     </w:p>
     <w:p>
@@ -2195,7 +2120,7 @@
 </file>
 
 <file path=word/styles.xml><?xml version="1.0" encoding="utf-8"?>
-<w:styles xmlns:mc="http://schemas.openxmlformats.org/markup-compatibility/2006" xmlns:r="http://schemas.openxmlformats.org/officeDocument/2006/relationships" xmlns:w="http://schemas.openxmlformats.org/wordprocessingml/2006/main" xmlns:w14="http://schemas.microsoft.com/office/word/2010/wordml" xmlns:w15="http://schemas.microsoft.com/office/word/2012/wordml" mc:Ignorable="w14 w15">
+<w:styles xmlns:mc="http://schemas.openxmlformats.org/markup-compatibility/2006" xmlns:r="http://schemas.openxmlformats.org/officeDocument/2006/relationships" xmlns:w="http://schemas.openxmlformats.org/wordprocessingml/2006/main" xmlns:w14="http://schemas.microsoft.com/office/word/2010/wordml" xmlns:w15="http://schemas.microsoft.com/office/word/2012/wordml" xmlns:w16cex="http://schemas.microsoft.com/office/word/2018/wordml/cex" xmlns:w16cid="http://schemas.microsoft.com/office/word/2016/wordml/cid" xmlns:w16="http://schemas.microsoft.com/office/word/2018/wordml" xmlns:w16se="http://schemas.microsoft.com/office/word/2015/wordml/symex" mc:Ignorable="w14 w15 w16se w16cid w16 w16cex">
   <w:docDefaults>
     <w:rPrDefault>
       <w:rPr>
@@ -2206,7 +2131,7 @@
     </w:rPrDefault>
     <w:pPrDefault/>
   </w:docDefaults>
-  <w:latentStyles w:defLockedState="0" w:defUIPriority="99" w:defSemiHidden="0" w:defUnhideWhenUsed="0" w:defQFormat="0" w:count="371">
+  <w:latentStyles w:defLockedState="0" w:defUIPriority="99" w:defSemiHidden="0" w:defUnhideWhenUsed="0" w:defQFormat="0" w:count="376">
     <w:lsdException w:name="Normal" w:uiPriority="0" w:qFormat="1"/>
     <w:lsdException w:name="heading 1" w:uiPriority="9" w:qFormat="1"/>
     <w:lsdException w:name="heading 2" w:semiHidden="1" w:uiPriority="9" w:unhideWhenUsed="1" w:qFormat="1"/>
@@ -2312,7 +2237,6 @@
     <w:lsdException w:name="HTML Sample" w:semiHidden="1" w:unhideWhenUsed="1"/>
     <w:lsdException w:name="HTML Typewriter" w:semiHidden="1" w:unhideWhenUsed="1"/>
     <w:lsdException w:name="HTML Variable" w:semiHidden="1" w:unhideWhenUsed="1"/>
-    <w:lsdException w:name="Normal Table" w:semiHidden="1" w:unhideWhenUsed="1"/>
     <w:lsdException w:name="annotation subject" w:semiHidden="1" w:unhideWhenUsed="1"/>
     <w:lsdException w:name="No List" w:semiHidden="1" w:unhideWhenUsed="1"/>
     <w:lsdException w:name="Outline List 1" w:semiHidden="1" w:unhideWhenUsed="1"/>
@@ -2355,11 +2279,8 @@
     <w:lsdException w:name="Table Contemporary" w:semiHidden="1" w:unhideWhenUsed="1"/>
     <w:lsdException w:name="Table Elegant" w:semiHidden="1" w:unhideWhenUsed="1"/>
     <w:lsdException w:name="Table Professional" w:semiHidden="1" w:unhideWhenUsed="1"/>
-    <w:lsdException w:name="Table Subtle 1" w:semiHidden="1" w:unhideWhenUsed="1"/>
     <w:lsdException w:name="Table Subtle 2" w:semiHidden="1" w:unhideWhenUsed="1"/>
     <w:lsdException w:name="Table Web 1" w:semiHidden="1" w:unhideWhenUsed="1"/>
-    <w:lsdException w:name="Table Web 2" w:semiHidden="1" w:unhideWhenUsed="1"/>
-    <w:lsdException w:name="Table Web 3" w:semiHidden="1" w:unhideWhenUsed="1"/>
     <w:lsdException w:name="Balloon Text" w:semiHidden="1" w:unhideWhenUsed="1"/>
     <w:lsdException w:name="Table Grid" w:uiPriority="59"/>
     <w:lsdException w:name="Table Theme" w:semiHidden="1" w:unhideWhenUsed="1"/>
@@ -2578,6 +2499,11 @@
     <w:lsdException w:name="List Table 5 Dark Accent 6" w:uiPriority="50"/>
     <w:lsdException w:name="List Table 6 Colorful Accent 6" w:uiPriority="51"/>
     <w:lsdException w:name="List Table 7 Colorful Accent 6" w:uiPriority="52"/>
+    <w:lsdException w:name="Mention" w:semiHidden="1" w:unhideWhenUsed="1"/>
+    <w:lsdException w:name="Smart Hyperlink" w:semiHidden="1" w:unhideWhenUsed="1"/>
+    <w:lsdException w:name="Hashtag" w:semiHidden="1" w:unhideWhenUsed="1"/>
+    <w:lsdException w:name="Unresolved Mention" w:semiHidden="1" w:unhideWhenUsed="1"/>
+    <w:lsdException w:name="Smart Link" w:semiHidden="1" w:unhideWhenUsed="1"/>
   </w:latentStyles>
   <w:style w:type="paragraph" w:default="1" w:styleId="Normal">
     <w:name w:val="Normal"/>
@@ -2594,6 +2520,7 @@
   <w:style w:type="character" w:default="1" w:styleId="DefaultParagraphFont">
     <w:name w:val="Default Paragraph Font"/>
     <w:uiPriority w:val="1"/>
+    <w:semiHidden/>
     <w:unhideWhenUsed/>
   </w:style>
   <w:style w:type="table" w:default="1" w:styleId="TableNormal">
